--- a/public/pific-web-site/Project-Application.docx
+++ b/public/pific-web-site/Project-Application.docx
@@ -1,6 +1,6 @@
 
 <file path=word/document.xml><?xml version="1.0" encoding="utf-8"?>
-<w:document xmlns:wpc="http://schemas.microsoft.com/office/word/2010/wordprocessingCanvas" xmlns:cx="http://schemas.microsoft.com/office/drawing/2014/chartex" xmlns:cx1="http://schemas.microsoft.com/office/drawing/2015/9/8/chartex" xmlns:cx2="http://schemas.microsoft.com/office/drawing/2015/10/21/chartex" xmlns:cx3="http://schemas.microsoft.com/office/drawing/2016/5/9/chartex" xmlns:cx4="http://schemas.microsoft.com/office/drawing/2016/5/10/chartex" xmlns:cx5="http://schemas.microsoft.com/office/drawing/2016/5/11/chartex" xmlns:cx6="http://schemas.microsoft.com/office/drawing/2016/5/12/chartex" xmlns:cx7="http://schemas.microsoft.com/office/drawing/2016/5/13/chartex" xmlns:cx8="http://schemas.microsoft.com/office/drawing/2016/5/14/chartex" xmlns:mc="http://schemas.openxmlformats.org/markup-compatibility/2006" xmlns:aink="http://schemas.microsoft.com/office/drawing/2016/ink" xmlns:am3d="http://schemas.microsoft.com/office/drawing/2017/model3d" xmlns:o="urn:schemas-microsoft-com:office:office" xmlns:r="http://schemas.openxmlformats.org/officeDocument/2006/relationships" xmlns:m="http://schemas.openxmlformats.org/officeDocument/2006/math" xmlns:v="urn:schemas-microsoft-com:vml" xmlns:wp14="http://schemas.microsoft.com/office/word/2010/wordprocessingDrawing" xmlns:wp="http://schemas.openxmlformats.org/drawingml/2006/wordprocessingDrawing" xmlns:w10="urn:schemas-microsoft-com:office:word" xmlns:w="http://schemas.openxmlformats.org/wordprocessingml/2006/main" xmlns:w14="http://schemas.microsoft.com/office/word/2010/wordml" xmlns:w15="http://schemas.microsoft.com/office/word/2012/wordml" xmlns:w16cex="http://schemas.microsoft.com/office/word/2018/wordml/cex" xmlns:w16cid="http://schemas.microsoft.com/office/word/2016/wordml/cid" xmlns:w16="http://schemas.microsoft.com/office/word/2018/wordml" xmlns:w16se="http://schemas.microsoft.com/office/word/2015/wordml/symex" xmlns:wpg="http://schemas.microsoft.com/office/word/2010/wordprocessingGroup" xmlns:wpi="http://schemas.microsoft.com/office/word/2010/wordprocessingInk" xmlns:wne="http://schemas.microsoft.com/office/word/2006/wordml" xmlns:wps="http://schemas.microsoft.com/office/word/2010/wordprocessingShape" mc:Ignorable="w14 w15 w16se w16cid w16 w16cex wp14">
+<w:document xmlns:wpc="http://schemas.microsoft.com/office/word/2010/wordprocessingCanvas" xmlns:cx="http://schemas.microsoft.com/office/drawing/2014/chartex" xmlns:cx1="http://schemas.microsoft.com/office/drawing/2015/9/8/chartex" xmlns:cx2="http://schemas.microsoft.com/office/drawing/2015/10/21/chartex" xmlns:cx3="http://schemas.microsoft.com/office/drawing/2016/5/9/chartex" xmlns:cx4="http://schemas.microsoft.com/office/drawing/2016/5/10/chartex" xmlns:cx5="http://schemas.microsoft.com/office/drawing/2016/5/11/chartex" xmlns:cx6="http://schemas.microsoft.com/office/drawing/2016/5/12/chartex" xmlns:cx7="http://schemas.microsoft.com/office/drawing/2016/5/13/chartex" xmlns:cx8="http://schemas.microsoft.com/office/drawing/2016/5/14/chartex" xmlns:mc="http://schemas.openxmlformats.org/markup-compatibility/2006" xmlns:aink="http://schemas.microsoft.com/office/drawing/2016/ink" xmlns:am3d="http://schemas.microsoft.com/office/drawing/2017/model3d" xmlns:o="urn:schemas-microsoft-com:office:office" xmlns:r="http://schemas.openxmlformats.org/officeDocument/2006/relationships" xmlns:m="http://schemas.openxmlformats.org/officeDocument/2006/math" xmlns:v="urn:schemas-microsoft-com:vml" xmlns:wp14="http://schemas.microsoft.com/office/word/2010/wordprocessingDrawing" xmlns:wp="http://schemas.openxmlformats.org/drawingml/2006/wordprocessingDrawing" xmlns:w10="urn:schemas-microsoft-com:office:word" xmlns:w="http://schemas.openxmlformats.org/wordprocessingml/2006/main" xmlns:w14="http://schemas.microsoft.com/office/word/2010/wordml" xmlns:w15="http://schemas.microsoft.com/office/word/2012/wordml" xmlns:w16cex="http://schemas.microsoft.com/office/word/2018/wordml/cex" xmlns:w16cid="http://schemas.microsoft.com/office/word/2016/wordml/cid" xmlns:w16="http://schemas.microsoft.com/office/word/2018/wordml" xmlns:w16sdtdh="http://schemas.microsoft.com/office/word/2020/wordml/sdtdatahash" xmlns:w16se="http://schemas.microsoft.com/office/word/2015/wordml/symex" xmlns:wpg="http://schemas.microsoft.com/office/word/2010/wordprocessingGroup" xmlns:wpi="http://schemas.microsoft.com/office/word/2010/wordprocessingInk" xmlns:wne="http://schemas.microsoft.com/office/word/2006/wordml" xmlns:wps="http://schemas.microsoft.com/office/word/2010/wordprocessingShape" mc:Ignorable="w14 w15 w16se w16cid w16 w16cex w16sdtdh wp14">
   <w:body>
     <w:p>
       <w:pPr>
@@ -463,7 +463,7 @@
           <w:sz w:val="24"/>
           <w:szCs w:val="24"/>
         </w:rPr>
-        <w:t>Unit 10C</w:t>
+        <w:t>8A</w:t>
       </w:r>
       <w:r>
         <w:rPr>
@@ -1220,8 +1220,18 @@
                 <w:sz w:val="20"/>
                 <w:szCs w:val="20"/>
               </w:rPr>
-              <w:t>(include</w:t>
-            </w:r>
+              <w:t>(</w:t>
+            </w:r>
+            <w:proofErr w:type="gramStart"/>
+            <w:r>
+              <w:rPr>
+                <w:i/>
+                <w:sz w:val="20"/>
+                <w:szCs w:val="20"/>
+              </w:rPr>
+              <w:t>include</w:t>
+            </w:r>
+            <w:proofErr w:type="gramEnd"/>
             <w:r>
               <w:rPr>
                 <w:i/>
@@ -1286,7 +1296,7 @@
                 <w:sz w:val="24"/>
                 <w:szCs w:val="24"/>
               </w:rPr>
-              <w:t>Contact Details of Lead Applicant:</w:t>
+              <w:t>Contact Details of Applicant:</w:t>
             </w:r>
           </w:p>
           <w:p>
@@ -1316,7 +1326,27 @@
                 <w:sz w:val="20"/>
                 <w:szCs w:val="20"/>
               </w:rPr>
-              <w:t>(phone, e-mail, address)</w:t>
+              <w:t>(</w:t>
+            </w:r>
+            <w:proofErr w:type="gramStart"/>
+            <w:r>
+              <w:rPr>
+                <w:bCs/>
+                <w:i/>
+                <w:sz w:val="20"/>
+                <w:szCs w:val="20"/>
+              </w:rPr>
+              <w:t>phone</w:t>
+            </w:r>
+            <w:proofErr w:type="gramEnd"/>
+            <w:r>
+              <w:rPr>
+                <w:bCs/>
+                <w:i/>
+                <w:sz w:val="20"/>
+                <w:szCs w:val="20"/>
+              </w:rPr>
+              <w:t>, e-mail, address)</w:t>
             </w:r>
           </w:p>
           <w:p>
@@ -1609,7 +1639,17 @@
                 <w:sz w:val="24"/>
                 <w:szCs w:val="24"/>
               </w:rPr>
-              <w:t>select one of the following: Electrical</w:t>
+              <w:t>select one of the following:</w:t>
+            </w:r>
+            <w:r>
+              <w:rPr>
+                <w:rFonts w:asciiTheme="minorHAnsi" w:eastAsiaTheme="minorHAnsi" w:hAnsiTheme="minorHAnsi" w:cstheme="minorBidi"/>
+                <w:bCs/>
+                <w:color w:val="000000"/>
+                <w:sz w:val="28"/>
+                <w:szCs w:val="28"/>
+              </w:rPr>
+              <w:t xml:space="preserve"> </w:t>
             </w:r>
             <w:r>
               <w:rPr>
@@ -1619,8 +1659,9 @@
                 <w:color w:val="000000" w:themeColor="text1"/>
                 <w:sz w:val="24"/>
                 <w:szCs w:val="24"/>
-              </w:rPr>
-              <w:t xml:space="preserve"> goods</w:t>
+                <w:lang w:val="en-GB"/>
+              </w:rPr>
+              <w:t>Electronics and electrical goods</w:t>
             </w:r>
             <w:r>
               <w:rPr>
@@ -1630,6 +1671,7 @@
                 <w:color w:val="000000" w:themeColor="text1"/>
                 <w:sz w:val="24"/>
                 <w:szCs w:val="24"/>
+                <w:lang w:val="en-GB"/>
               </w:rPr>
               <w:t>/</w:t>
             </w:r>
@@ -1641,8 +1683,9 @@
                 <w:color w:val="000000" w:themeColor="text1"/>
                 <w:sz w:val="24"/>
                 <w:szCs w:val="24"/>
-              </w:rPr>
-              <w:t xml:space="preserve"> </w:t>
+                <w:lang w:val="en-GB"/>
+              </w:rPr>
+              <w:t xml:space="preserve"> Automobiles and parts (including motorcycles)</w:t>
             </w:r>
             <w:r>
               <w:rPr>
@@ -1652,8 +1695,9 @@
                 <w:color w:val="000000" w:themeColor="text1"/>
                 <w:sz w:val="24"/>
                 <w:szCs w:val="24"/>
-              </w:rPr>
-              <w:t>Electronic Goods/Accumulator battery/ Foundry/ Die &amp; Mold/ Agri machinery/ General mac</w:t>
+                <w:lang w:val="en-GB"/>
+              </w:rPr>
+              <w:t>/</w:t>
             </w:r>
             <w:r>
               <w:rPr>
@@ -1663,8 +1707,106 @@
                 <w:color w:val="000000" w:themeColor="text1"/>
                 <w:sz w:val="24"/>
                 <w:szCs w:val="24"/>
-              </w:rPr>
-              <w:t>hineries/ Construction machineries/ Industry machineries/ Pharmaceutical machineries]</w:t>
+                <w:lang w:val="en-GB"/>
+              </w:rPr>
+              <w:t xml:space="preserve"> Bicycles</w:t>
+            </w:r>
+            <w:r>
+              <w:rPr>
+                <w:bCs/>
+                <w:i/>
+                <w:iCs/>
+                <w:color w:val="000000" w:themeColor="text1"/>
+                <w:sz w:val="24"/>
+                <w:szCs w:val="24"/>
+                <w:lang w:val="en-GB"/>
+              </w:rPr>
+              <w:t>/</w:t>
+            </w:r>
+            <w:r>
+              <w:rPr>
+                <w:bCs/>
+                <w:i/>
+                <w:iCs/>
+                <w:color w:val="000000" w:themeColor="text1"/>
+                <w:sz w:val="24"/>
+                <w:szCs w:val="24"/>
+                <w:lang w:val="en-GB"/>
+              </w:rPr>
+              <w:t xml:space="preserve"> Accumulators &amp; batteries</w:t>
+            </w:r>
+            <w:r>
+              <w:rPr>
+                <w:bCs/>
+                <w:i/>
+                <w:iCs/>
+                <w:color w:val="000000" w:themeColor="text1"/>
+                <w:sz w:val="24"/>
+                <w:szCs w:val="24"/>
+                <w:lang w:val="en-GB"/>
+              </w:rPr>
+              <w:t>/</w:t>
+            </w:r>
+            <w:r>
+              <w:rPr>
+                <w:bCs/>
+                <w:i/>
+                <w:iCs/>
+                <w:color w:val="000000" w:themeColor="text1"/>
+                <w:sz w:val="24"/>
+                <w:szCs w:val="24"/>
+                <w:lang w:val="en-GB"/>
+              </w:rPr>
+              <w:t xml:space="preserve"> Foundries</w:t>
+            </w:r>
+            <w:r>
+              <w:rPr>
+                <w:bCs/>
+                <w:i/>
+                <w:iCs/>
+                <w:color w:val="000000" w:themeColor="text1"/>
+                <w:sz w:val="24"/>
+                <w:szCs w:val="24"/>
+                <w:lang w:val="en-GB"/>
+              </w:rPr>
+              <w:t>/</w:t>
+            </w:r>
+            <w:r>
+              <w:rPr>
+                <w:bCs/>
+                <w:i/>
+                <w:iCs/>
+                <w:color w:val="000000" w:themeColor="text1"/>
+                <w:sz w:val="24"/>
+                <w:szCs w:val="24"/>
+                <w:lang w:val="en-GB"/>
+              </w:rPr>
+              <w:t xml:space="preserve"> Dies and </w:t>
+            </w:r>
+            <w:proofErr w:type="spellStart"/>
+            <w:r>
+              <w:rPr>
+                <w:bCs/>
+                <w:i/>
+                <w:iCs/>
+                <w:color w:val="000000" w:themeColor="text1"/>
+                <w:sz w:val="24"/>
+                <w:szCs w:val="24"/>
+                <w:lang w:val="en-GB"/>
+              </w:rPr>
+              <w:t>molds</w:t>
+            </w:r>
+            <w:proofErr w:type="spellEnd"/>
+            <w:r>
+              <w:rPr>
+                <w:bCs/>
+                <w:i/>
+                <w:iCs/>
+                <w:color w:val="000000" w:themeColor="text1"/>
+                <w:sz w:val="24"/>
+                <w:szCs w:val="24"/>
+              </w:rPr>
+              <w:t>]</w:t>
             </w:r>
           </w:p>
         </w:tc>
@@ -1744,7 +1886,27 @@
                 <w:sz w:val="24"/>
                 <w:szCs w:val="24"/>
               </w:rPr>
-              <w:t xml:space="preserve"> application </w:t>
+              <w:t xml:space="preserve"> </w:t>
+            </w:r>
+            <w:proofErr w:type="gramStart"/>
+            <w:r>
+              <w:rPr>
+                <w:b/>
+                <w:bCs/>
+                <w:sz w:val="24"/>
+                <w:szCs w:val="24"/>
+              </w:rPr>
+              <w:t>application</w:t>
+            </w:r>
+            <w:proofErr w:type="gramEnd"/>
+            <w:r>
+              <w:rPr>
+                <w:b/>
+                <w:bCs/>
+                <w:sz w:val="24"/>
+                <w:szCs w:val="24"/>
+              </w:rPr>
+              <w:t xml:space="preserve"> </w:t>
             </w:r>
           </w:p>
           <w:p>
@@ -1773,7 +1935,27 @@
                 <w:sz w:val="20"/>
                 <w:szCs w:val="20"/>
               </w:rPr>
-              <w:t>(name, phone, e-mail, address)</w:t>
+              <w:t>(</w:t>
+            </w:r>
+            <w:proofErr w:type="gramStart"/>
+            <w:r>
+              <w:rPr>
+                <w:bCs/>
+                <w:i/>
+                <w:sz w:val="20"/>
+                <w:szCs w:val="20"/>
+              </w:rPr>
+              <w:t>name</w:t>
+            </w:r>
+            <w:proofErr w:type="gramEnd"/>
+            <w:r>
+              <w:rPr>
+                <w:bCs/>
+                <w:i/>
+                <w:sz w:val="20"/>
+                <w:szCs w:val="20"/>
+              </w:rPr>
+              <w:t>, phone, e-mail, address)</w:t>
             </w:r>
           </w:p>
         </w:tc>
@@ -2368,12 +2550,21 @@
               </w:rPr>
               <w:t>(</w:t>
             </w:r>
-            <w:r>
-              <w:rPr>
-                <w:sz w:val="20"/>
-                <w:szCs w:val="20"/>
-              </w:rPr>
-              <w:t>attach copies of documents</w:t>
+            <w:proofErr w:type="gramStart"/>
+            <w:r>
+              <w:rPr>
+                <w:sz w:val="20"/>
+                <w:szCs w:val="20"/>
+              </w:rPr>
+              <w:t>attach</w:t>
+            </w:r>
+            <w:proofErr w:type="gramEnd"/>
+            <w:r>
+              <w:rPr>
+                <w:sz w:val="20"/>
+                <w:szCs w:val="20"/>
+              </w:rPr>
+              <w:t xml:space="preserve"> copies of documents</w:t>
             </w:r>
             <w:r>
               <w:rPr>
@@ -2682,8 +2873,19 @@
                 <w:sz w:val="24"/>
                 <w:szCs w:val="24"/>
               </w:rPr>
-              <w:t>ny other relevant information</w:t>
-            </w:r>
+              <w:t xml:space="preserve">ny other relevant </w:t>
+            </w:r>
+            <w:proofErr w:type="gramStart"/>
+            <w:r>
+              <w:rPr>
+                <w:b/>
+                <w:bCs/>
+                <w:sz w:val="24"/>
+                <w:szCs w:val="24"/>
+              </w:rPr>
+              <w:t>information</w:t>
+            </w:r>
+            <w:proofErr w:type="gramEnd"/>
           </w:p>
           <w:p>
             <w:pPr>
@@ -3647,7 +3849,25 @@
                 <w:sz w:val="20"/>
                 <w:szCs w:val="20"/>
               </w:rPr>
-              <w:t>(describe any management and resource support the Applicant will provide in implementation)</w:t>
+              <w:t>(</w:t>
+            </w:r>
+            <w:proofErr w:type="gramStart"/>
+            <w:r>
+              <w:rPr>
+                <w:i/>
+                <w:sz w:val="20"/>
+                <w:szCs w:val="20"/>
+              </w:rPr>
+              <w:t>describe</w:t>
+            </w:r>
+            <w:proofErr w:type="gramEnd"/>
+            <w:r>
+              <w:rPr>
+                <w:i/>
+                <w:sz w:val="20"/>
+                <w:szCs w:val="20"/>
+              </w:rPr>
+              <w:t xml:space="preserve"> any management and resource support the Applicant will provide in implementation)</w:t>
             </w:r>
           </w:p>
         </w:tc>
@@ -3697,85 +3917,85 @@
                 <w:sz w:val="24"/>
                 <w:szCs w:val="24"/>
               </w:rPr>
+              <w:t xml:space="preserve">Project </w:t>
+            </w:r>
+            <w:r>
+              <w:rPr>
+                <w:b/>
+                <w:bCs/>
+                <w:sz w:val="24"/>
+                <w:szCs w:val="24"/>
+              </w:rPr>
+              <w:t>Readiness</w:t>
+            </w:r>
+          </w:p>
+          <w:p>
+            <w:pPr>
+              <w:rPr>
+                <w:b/>
+                <w:bCs/>
+                <w:sz w:val="24"/>
+                <w:szCs w:val="24"/>
+              </w:rPr>
+            </w:pPr>
+          </w:p>
+        </w:tc>
+        <w:tc>
+          <w:tcPr>
+            <w:tcW w:w="4856" w:type="dxa"/>
+          </w:tcPr>
+          <w:p>
+            <w:pPr>
+              <w:rPr>
+                <w:b/>
+                <w:bCs/>
+                <w:sz w:val="24"/>
+                <w:szCs w:val="24"/>
+              </w:rPr>
+            </w:pPr>
+            <w:r>
+              <w:rPr>
+                <w:b/>
+                <w:bCs/>
+                <w:sz w:val="24"/>
+                <w:szCs w:val="24"/>
+              </w:rPr>
+              <w:t xml:space="preserve">Do you have any of </w:t>
+            </w:r>
+            <w:r>
+              <w:rPr>
+                <w:b/>
+                <w:bCs/>
+                <w:sz w:val="24"/>
+                <w:szCs w:val="24"/>
+              </w:rPr>
+              <w:t>these</w:t>
+            </w:r>
+            <w:r>
+              <w:rPr>
+                <w:b/>
+                <w:bCs/>
+                <w:sz w:val="24"/>
+                <w:szCs w:val="24"/>
+              </w:rPr>
+              <w:t xml:space="preserve"> available?</w:t>
+            </w:r>
+          </w:p>
+          <w:p>
+            <w:pPr>
+              <w:rPr>
+                <w:iCs/>
+                <w:sz w:val="20"/>
+                <w:szCs w:val="20"/>
+              </w:rPr>
+            </w:pPr>
+            <w:r>
+              <w:rPr>
+                <w:i/>
+                <w:sz w:val="20"/>
+                <w:szCs w:val="20"/>
+              </w:rPr>
               <w:lastRenderedPageBreak/>
-              <w:t xml:space="preserve">Project </w:t>
-            </w:r>
-            <w:r>
-              <w:rPr>
-                <w:b/>
-                <w:bCs/>
-                <w:sz w:val="24"/>
-                <w:szCs w:val="24"/>
-              </w:rPr>
-              <w:t>Readiness</w:t>
-            </w:r>
-          </w:p>
-          <w:p>
-            <w:pPr>
-              <w:rPr>
-                <w:b/>
-                <w:bCs/>
-                <w:sz w:val="24"/>
-                <w:szCs w:val="24"/>
-              </w:rPr>
-            </w:pPr>
-          </w:p>
-        </w:tc>
-        <w:tc>
-          <w:tcPr>
-            <w:tcW w:w="4856" w:type="dxa"/>
-          </w:tcPr>
-          <w:p>
-            <w:pPr>
-              <w:rPr>
-                <w:b/>
-                <w:bCs/>
-                <w:sz w:val="24"/>
-                <w:szCs w:val="24"/>
-              </w:rPr>
-            </w:pPr>
-            <w:r>
-              <w:rPr>
-                <w:b/>
-                <w:bCs/>
-                <w:sz w:val="24"/>
-                <w:szCs w:val="24"/>
-              </w:rPr>
-              <w:t xml:space="preserve">Do you have any of </w:t>
-            </w:r>
-            <w:r>
-              <w:rPr>
-                <w:b/>
-                <w:bCs/>
-                <w:sz w:val="24"/>
-                <w:szCs w:val="24"/>
-              </w:rPr>
-              <w:t>these</w:t>
-            </w:r>
-            <w:r>
-              <w:rPr>
-                <w:b/>
-                <w:bCs/>
-                <w:sz w:val="24"/>
-                <w:szCs w:val="24"/>
-              </w:rPr>
-              <w:t xml:space="preserve"> available?</w:t>
-            </w:r>
-          </w:p>
-          <w:p>
-            <w:pPr>
-              <w:rPr>
-                <w:iCs/>
-                <w:sz w:val="20"/>
-                <w:szCs w:val="20"/>
-              </w:rPr>
-            </w:pPr>
-            <w:r>
-              <w:rPr>
-                <w:i/>
-                <w:sz w:val="20"/>
-                <w:szCs w:val="20"/>
-              </w:rPr>
               <w:t>(If yes, please tick)</w:t>
             </w:r>
             <w:r>
@@ -4113,6 +4333,7 @@
                 <w:sz w:val="24"/>
                 <w:szCs w:val="24"/>
               </w:rPr>
+              <w:lastRenderedPageBreak/>
               <w:t>8. Project i</w:t>
             </w:r>
             <w:r>
@@ -4481,7 +4702,27 @@
                 <w:bCs/>
                 <w:snapToGrid w:val="0"/>
               </w:rPr>
-              <w:t xml:space="preserve"> (if available)</w:t>
+              <w:t xml:space="preserve"> (</w:t>
+            </w:r>
+            <w:proofErr w:type="gramStart"/>
+            <w:r>
+              <w:rPr>
+                <w:rFonts w:ascii="Times New Roman" w:eastAsia="Times New Roman" w:hAnsi="Times New Roman" w:cs="Times New Roman"/>
+                <w:b/>
+                <w:bCs/>
+                <w:snapToGrid w:val="0"/>
+              </w:rPr>
+              <w:t>if</w:t>
+            </w:r>
+            <w:proofErr w:type="gramEnd"/>
+            <w:r>
+              <w:rPr>
+                <w:rFonts w:ascii="Times New Roman" w:eastAsia="Times New Roman" w:hAnsi="Times New Roman" w:cs="Times New Roman"/>
+                <w:b/>
+                <w:bCs/>
+                <w:snapToGrid w:val="0"/>
+              </w:rPr>
+              <w:t xml:space="preserve"> available)</w:t>
             </w:r>
           </w:p>
           <w:p>
@@ -4815,7 +5056,25 @@
                 <w:sz w:val="20"/>
                 <w:szCs w:val="20"/>
               </w:rPr>
-              <w:t xml:space="preserve">Use the table to input all sources of funding for the project </w:t>
+              <w:t xml:space="preserve">Use the table to input all sources of funding for the </w:t>
+            </w:r>
+            <w:proofErr w:type="gramStart"/>
+            <w:r>
+              <w:rPr>
+                <w:i/>
+                <w:sz w:val="20"/>
+                <w:szCs w:val="20"/>
+              </w:rPr>
+              <w:t>project</w:t>
+            </w:r>
+            <w:proofErr w:type="gramEnd"/>
+            <w:r>
+              <w:rPr>
+                <w:i/>
+                <w:sz w:val="20"/>
+                <w:szCs w:val="20"/>
+              </w:rPr>
+              <w:t xml:space="preserve"> </w:t>
             </w:r>
           </w:p>
           <w:p>
@@ -7758,7 +8017,7 @@
 </file>
 
 <file path=word/endnotes.xml><?xml version="1.0" encoding="utf-8"?>
-<w:endnotes xmlns:wpc="http://schemas.microsoft.com/office/word/2010/wordprocessingCanvas" xmlns:cx="http://schemas.microsoft.com/office/drawing/2014/chartex" xmlns:cx1="http://schemas.microsoft.com/office/drawing/2015/9/8/chartex" xmlns:cx2="http://schemas.microsoft.com/office/drawing/2015/10/21/chartex" xmlns:cx3="http://schemas.microsoft.com/office/drawing/2016/5/9/chartex" xmlns:cx4="http://schemas.microsoft.com/office/drawing/2016/5/10/chartex" xmlns:cx5="http://schemas.microsoft.com/office/drawing/2016/5/11/chartex" xmlns:cx6="http://schemas.microsoft.com/office/drawing/2016/5/12/chartex" xmlns:cx7="http://schemas.microsoft.com/office/drawing/2016/5/13/chartex" xmlns:cx8="http://schemas.microsoft.com/office/drawing/2016/5/14/chartex" xmlns:mc="http://schemas.openxmlformats.org/markup-compatibility/2006" xmlns:aink="http://schemas.microsoft.com/office/drawing/2016/ink" xmlns:am3d="http://schemas.microsoft.com/office/drawing/2017/model3d" xmlns:o="urn:schemas-microsoft-com:office:office" xmlns:r="http://schemas.openxmlformats.org/officeDocument/2006/relationships" xmlns:m="http://schemas.openxmlformats.org/officeDocument/2006/math" xmlns:v="urn:schemas-microsoft-com:vml" xmlns:wp14="http://schemas.microsoft.com/office/word/2010/wordprocessingDrawing" xmlns:wp="http://schemas.openxmlformats.org/drawingml/2006/wordprocessingDrawing" xmlns:w10="urn:schemas-microsoft-com:office:word" xmlns:w="http://schemas.openxmlformats.org/wordprocessingml/2006/main" xmlns:w14="http://schemas.microsoft.com/office/word/2010/wordml" xmlns:w15="http://schemas.microsoft.com/office/word/2012/wordml" xmlns:w16cex="http://schemas.microsoft.com/office/word/2018/wordml/cex" xmlns:w16cid="http://schemas.microsoft.com/office/word/2016/wordml/cid" xmlns:w16="http://schemas.microsoft.com/office/word/2018/wordml" xmlns:w16se="http://schemas.microsoft.com/office/word/2015/wordml/symex" xmlns:wpg="http://schemas.microsoft.com/office/word/2010/wordprocessingGroup" xmlns:wpi="http://schemas.microsoft.com/office/word/2010/wordprocessingInk" xmlns:wne="http://schemas.microsoft.com/office/word/2006/wordml" xmlns:wps="http://schemas.microsoft.com/office/word/2010/wordprocessingShape" mc:Ignorable="w14 w15 w16se w16cid w16 w16cex wp14">
+<w:endnotes xmlns:wpc="http://schemas.microsoft.com/office/word/2010/wordprocessingCanvas" xmlns:cx="http://schemas.microsoft.com/office/drawing/2014/chartex" xmlns:cx1="http://schemas.microsoft.com/office/drawing/2015/9/8/chartex" xmlns:cx2="http://schemas.microsoft.com/office/drawing/2015/10/21/chartex" xmlns:cx3="http://schemas.microsoft.com/office/drawing/2016/5/9/chartex" xmlns:cx4="http://schemas.microsoft.com/office/drawing/2016/5/10/chartex" xmlns:cx5="http://schemas.microsoft.com/office/drawing/2016/5/11/chartex" xmlns:cx6="http://schemas.microsoft.com/office/drawing/2016/5/12/chartex" xmlns:cx7="http://schemas.microsoft.com/office/drawing/2016/5/13/chartex" xmlns:cx8="http://schemas.microsoft.com/office/drawing/2016/5/14/chartex" xmlns:mc="http://schemas.openxmlformats.org/markup-compatibility/2006" xmlns:aink="http://schemas.microsoft.com/office/drawing/2016/ink" xmlns:am3d="http://schemas.microsoft.com/office/drawing/2017/model3d" xmlns:o="urn:schemas-microsoft-com:office:office" xmlns:r="http://schemas.openxmlformats.org/officeDocument/2006/relationships" xmlns:m="http://schemas.openxmlformats.org/officeDocument/2006/math" xmlns:v="urn:schemas-microsoft-com:vml" xmlns:wp14="http://schemas.microsoft.com/office/word/2010/wordprocessingDrawing" xmlns:wp="http://schemas.openxmlformats.org/drawingml/2006/wordprocessingDrawing" xmlns:w10="urn:schemas-microsoft-com:office:word" xmlns:w="http://schemas.openxmlformats.org/wordprocessingml/2006/main" xmlns:w14="http://schemas.microsoft.com/office/word/2010/wordml" xmlns:w15="http://schemas.microsoft.com/office/word/2012/wordml" xmlns:w16cex="http://schemas.microsoft.com/office/word/2018/wordml/cex" xmlns:w16cid="http://schemas.microsoft.com/office/word/2016/wordml/cid" xmlns:w16="http://schemas.microsoft.com/office/word/2018/wordml" xmlns:w16sdtdh="http://schemas.microsoft.com/office/word/2020/wordml/sdtdatahash" xmlns:w16se="http://schemas.microsoft.com/office/word/2015/wordml/symex" xmlns:wpg="http://schemas.microsoft.com/office/word/2010/wordprocessingGroup" xmlns:wpi="http://schemas.microsoft.com/office/word/2010/wordprocessingInk" xmlns:wne="http://schemas.microsoft.com/office/word/2006/wordml" xmlns:wps="http://schemas.microsoft.com/office/word/2010/wordprocessingShape" mc:Ignorable="w14 w15 w16se w16cid w16 w16cex w16sdtdh wp14">
   <w:endnote w:type="separator" w:id="-1">
     <w:p>
       <w:pPr>
@@ -7783,7 +8042,7 @@
 </file>
 
 <file path=word/footer1.xml><?xml version="1.0" encoding="utf-8"?>
-<w:ftr xmlns:wpc="http://schemas.microsoft.com/office/word/2010/wordprocessingCanvas" xmlns:cx="http://schemas.microsoft.com/office/drawing/2014/chartex" xmlns:cx1="http://schemas.microsoft.com/office/drawing/2015/9/8/chartex" xmlns:cx2="http://schemas.microsoft.com/office/drawing/2015/10/21/chartex" xmlns:cx3="http://schemas.microsoft.com/office/drawing/2016/5/9/chartex" xmlns:cx4="http://schemas.microsoft.com/office/drawing/2016/5/10/chartex" xmlns:cx5="http://schemas.microsoft.com/office/drawing/2016/5/11/chartex" xmlns:cx6="http://schemas.microsoft.com/office/drawing/2016/5/12/chartex" xmlns:cx7="http://schemas.microsoft.com/office/drawing/2016/5/13/chartex" xmlns:cx8="http://schemas.microsoft.com/office/drawing/2016/5/14/chartex" xmlns:mc="http://schemas.openxmlformats.org/markup-compatibility/2006" xmlns:aink="http://schemas.microsoft.com/office/drawing/2016/ink" xmlns:am3d="http://schemas.microsoft.com/office/drawing/2017/model3d" xmlns:o="urn:schemas-microsoft-com:office:office" xmlns:r="http://schemas.openxmlformats.org/officeDocument/2006/relationships" xmlns:m="http://schemas.openxmlformats.org/officeDocument/2006/math" xmlns:v="urn:schemas-microsoft-com:vml" xmlns:wp14="http://schemas.microsoft.com/office/word/2010/wordprocessingDrawing" xmlns:wp="http://schemas.openxmlformats.org/drawingml/2006/wordprocessingDrawing" xmlns:w10="urn:schemas-microsoft-com:office:word" xmlns:w="http://schemas.openxmlformats.org/wordprocessingml/2006/main" xmlns:w14="http://schemas.microsoft.com/office/word/2010/wordml" xmlns:w15="http://schemas.microsoft.com/office/word/2012/wordml" xmlns:w16cex="http://schemas.microsoft.com/office/word/2018/wordml/cex" xmlns:w16cid="http://schemas.microsoft.com/office/word/2016/wordml/cid" xmlns:w16="http://schemas.microsoft.com/office/word/2018/wordml" xmlns:w16se="http://schemas.microsoft.com/office/word/2015/wordml/symex" xmlns:wpg="http://schemas.microsoft.com/office/word/2010/wordprocessingGroup" xmlns:wpi="http://schemas.microsoft.com/office/word/2010/wordprocessingInk" xmlns:wne="http://schemas.microsoft.com/office/word/2006/wordml" xmlns:wps="http://schemas.microsoft.com/office/word/2010/wordprocessingShape" mc:Ignorable="w14 w15 w16se w16cid w16 w16cex wp14">
+<w:ftr xmlns:wpc="http://schemas.microsoft.com/office/word/2010/wordprocessingCanvas" xmlns:cx="http://schemas.microsoft.com/office/drawing/2014/chartex" xmlns:cx1="http://schemas.microsoft.com/office/drawing/2015/9/8/chartex" xmlns:cx2="http://schemas.microsoft.com/office/drawing/2015/10/21/chartex" xmlns:cx3="http://schemas.microsoft.com/office/drawing/2016/5/9/chartex" xmlns:cx4="http://schemas.microsoft.com/office/drawing/2016/5/10/chartex" xmlns:cx5="http://schemas.microsoft.com/office/drawing/2016/5/11/chartex" xmlns:cx6="http://schemas.microsoft.com/office/drawing/2016/5/12/chartex" xmlns:cx7="http://schemas.microsoft.com/office/drawing/2016/5/13/chartex" xmlns:cx8="http://schemas.microsoft.com/office/drawing/2016/5/14/chartex" xmlns:mc="http://schemas.openxmlformats.org/markup-compatibility/2006" xmlns:aink="http://schemas.microsoft.com/office/drawing/2016/ink" xmlns:am3d="http://schemas.microsoft.com/office/drawing/2017/model3d" xmlns:o="urn:schemas-microsoft-com:office:office" xmlns:r="http://schemas.openxmlformats.org/officeDocument/2006/relationships" xmlns:m="http://schemas.openxmlformats.org/officeDocument/2006/math" xmlns:v="urn:schemas-microsoft-com:vml" xmlns:wp14="http://schemas.microsoft.com/office/word/2010/wordprocessingDrawing" xmlns:wp="http://schemas.openxmlformats.org/drawingml/2006/wordprocessingDrawing" xmlns:w10="urn:schemas-microsoft-com:office:word" xmlns:w="http://schemas.openxmlformats.org/wordprocessingml/2006/main" xmlns:w14="http://schemas.microsoft.com/office/word/2010/wordml" xmlns:w15="http://schemas.microsoft.com/office/word/2012/wordml" xmlns:w16cex="http://schemas.microsoft.com/office/word/2018/wordml/cex" xmlns:w16cid="http://schemas.microsoft.com/office/word/2016/wordml/cid" xmlns:w16="http://schemas.microsoft.com/office/word/2018/wordml" xmlns:w16sdtdh="http://schemas.microsoft.com/office/word/2020/wordml/sdtdatahash" xmlns:w16se="http://schemas.microsoft.com/office/word/2015/wordml/symex" xmlns:wpg="http://schemas.microsoft.com/office/word/2010/wordprocessingGroup" xmlns:wpi="http://schemas.microsoft.com/office/word/2010/wordprocessingInk" xmlns:wne="http://schemas.microsoft.com/office/word/2006/wordml" xmlns:wps="http://schemas.microsoft.com/office/word/2010/wordprocessingShape" mc:Ignorable="w14 w15 w16se w16cid w16 w16cex w16sdtdh wp14">
   <w:sdt>
     <w:sdtPr>
       <w:id w:val="448820449"/>
@@ -7836,7 +8095,7 @@
 </file>
 
 <file path=word/footnotes.xml><?xml version="1.0" encoding="utf-8"?>
-<w:footnotes xmlns:wpc="http://schemas.microsoft.com/office/word/2010/wordprocessingCanvas" xmlns:cx="http://schemas.microsoft.com/office/drawing/2014/chartex" xmlns:cx1="http://schemas.microsoft.com/office/drawing/2015/9/8/chartex" xmlns:cx2="http://schemas.microsoft.com/office/drawing/2015/10/21/chartex" xmlns:cx3="http://schemas.microsoft.com/office/drawing/2016/5/9/chartex" xmlns:cx4="http://schemas.microsoft.com/office/drawing/2016/5/10/chartex" xmlns:cx5="http://schemas.microsoft.com/office/drawing/2016/5/11/chartex" xmlns:cx6="http://schemas.microsoft.com/office/drawing/2016/5/12/chartex" xmlns:cx7="http://schemas.microsoft.com/office/drawing/2016/5/13/chartex" xmlns:cx8="http://schemas.microsoft.com/office/drawing/2016/5/14/chartex" xmlns:mc="http://schemas.openxmlformats.org/markup-compatibility/2006" xmlns:aink="http://schemas.microsoft.com/office/drawing/2016/ink" xmlns:am3d="http://schemas.microsoft.com/office/drawing/2017/model3d" xmlns:o="urn:schemas-microsoft-com:office:office" xmlns:r="http://schemas.openxmlformats.org/officeDocument/2006/relationships" xmlns:m="http://schemas.openxmlformats.org/officeDocument/2006/math" xmlns:v="urn:schemas-microsoft-com:vml" xmlns:wp14="http://schemas.microsoft.com/office/word/2010/wordprocessingDrawing" xmlns:wp="http://schemas.openxmlformats.org/drawingml/2006/wordprocessingDrawing" xmlns:w10="urn:schemas-microsoft-com:office:word" xmlns:w="http://schemas.openxmlformats.org/wordprocessingml/2006/main" xmlns:w14="http://schemas.microsoft.com/office/word/2010/wordml" xmlns:w15="http://schemas.microsoft.com/office/word/2012/wordml" xmlns:w16cex="http://schemas.microsoft.com/office/word/2018/wordml/cex" xmlns:w16cid="http://schemas.microsoft.com/office/word/2016/wordml/cid" xmlns:w16="http://schemas.microsoft.com/office/word/2018/wordml" xmlns:w16se="http://schemas.microsoft.com/office/word/2015/wordml/symex" xmlns:wpg="http://schemas.microsoft.com/office/word/2010/wordprocessingGroup" xmlns:wpi="http://schemas.microsoft.com/office/word/2010/wordprocessingInk" xmlns:wne="http://schemas.microsoft.com/office/word/2006/wordml" xmlns:wps="http://schemas.microsoft.com/office/word/2010/wordprocessingShape" mc:Ignorable="w14 w15 w16se w16cid w16 w16cex wp14">
+<w:footnotes xmlns:wpc="http://schemas.microsoft.com/office/word/2010/wordprocessingCanvas" xmlns:cx="http://schemas.microsoft.com/office/drawing/2014/chartex" xmlns:cx1="http://schemas.microsoft.com/office/drawing/2015/9/8/chartex" xmlns:cx2="http://schemas.microsoft.com/office/drawing/2015/10/21/chartex" xmlns:cx3="http://schemas.microsoft.com/office/drawing/2016/5/9/chartex" xmlns:cx4="http://schemas.microsoft.com/office/drawing/2016/5/10/chartex" xmlns:cx5="http://schemas.microsoft.com/office/drawing/2016/5/11/chartex" xmlns:cx6="http://schemas.microsoft.com/office/drawing/2016/5/12/chartex" xmlns:cx7="http://schemas.microsoft.com/office/drawing/2016/5/13/chartex" xmlns:cx8="http://schemas.microsoft.com/office/drawing/2016/5/14/chartex" xmlns:mc="http://schemas.openxmlformats.org/markup-compatibility/2006" xmlns:aink="http://schemas.microsoft.com/office/drawing/2016/ink" xmlns:am3d="http://schemas.microsoft.com/office/drawing/2017/model3d" xmlns:o="urn:schemas-microsoft-com:office:office" xmlns:r="http://schemas.openxmlformats.org/officeDocument/2006/relationships" xmlns:m="http://schemas.openxmlformats.org/officeDocument/2006/math" xmlns:v="urn:schemas-microsoft-com:vml" xmlns:wp14="http://schemas.microsoft.com/office/word/2010/wordprocessingDrawing" xmlns:wp="http://schemas.openxmlformats.org/drawingml/2006/wordprocessingDrawing" xmlns:w10="urn:schemas-microsoft-com:office:word" xmlns:w="http://schemas.openxmlformats.org/wordprocessingml/2006/main" xmlns:w14="http://schemas.microsoft.com/office/word/2010/wordml" xmlns:w15="http://schemas.microsoft.com/office/word/2012/wordml" xmlns:w16cex="http://schemas.microsoft.com/office/word/2018/wordml/cex" xmlns:w16cid="http://schemas.microsoft.com/office/word/2016/wordml/cid" xmlns:w16="http://schemas.microsoft.com/office/word/2018/wordml" xmlns:w16sdtdh="http://schemas.microsoft.com/office/word/2020/wordml/sdtdatahash" xmlns:w16se="http://schemas.microsoft.com/office/word/2015/wordml/symex" xmlns:wpg="http://schemas.microsoft.com/office/word/2010/wordprocessingGroup" xmlns:wpi="http://schemas.microsoft.com/office/word/2010/wordprocessingInk" xmlns:wne="http://schemas.microsoft.com/office/word/2006/wordml" xmlns:wps="http://schemas.microsoft.com/office/word/2010/wordprocessingShape" mc:Ignorable="w14 w15 w16se w16cid w16 w16cex w16sdtdh wp14">
   <w:footnote w:type="separator" w:id="-1">
     <w:p>
       <w:pPr>
@@ -7861,7 +8120,7 @@
 </file>
 
 <file path=word/numbering.xml><?xml version="1.0" encoding="utf-8"?>
-<w:numbering xmlns:wpc="http://schemas.microsoft.com/office/word/2010/wordprocessingCanvas" xmlns:cx="http://schemas.microsoft.com/office/drawing/2014/chartex" xmlns:cx1="http://schemas.microsoft.com/office/drawing/2015/9/8/chartex" xmlns:cx2="http://schemas.microsoft.com/office/drawing/2015/10/21/chartex" xmlns:cx3="http://schemas.microsoft.com/office/drawing/2016/5/9/chartex" xmlns:cx4="http://schemas.microsoft.com/office/drawing/2016/5/10/chartex" xmlns:cx5="http://schemas.microsoft.com/office/drawing/2016/5/11/chartex" xmlns:cx6="http://schemas.microsoft.com/office/drawing/2016/5/12/chartex" xmlns:cx7="http://schemas.microsoft.com/office/drawing/2016/5/13/chartex" xmlns:cx8="http://schemas.microsoft.com/office/drawing/2016/5/14/chartex" xmlns:mc="http://schemas.openxmlformats.org/markup-compatibility/2006" xmlns:aink="http://schemas.microsoft.com/office/drawing/2016/ink" xmlns:am3d="http://schemas.microsoft.com/office/drawing/2017/model3d" xmlns:o="urn:schemas-microsoft-com:office:office" xmlns:r="http://schemas.openxmlformats.org/officeDocument/2006/relationships" xmlns:m="http://schemas.openxmlformats.org/officeDocument/2006/math" xmlns:v="urn:schemas-microsoft-com:vml" xmlns:wp14="http://schemas.microsoft.com/office/word/2010/wordprocessingDrawing" xmlns:wp="http://schemas.openxmlformats.org/drawingml/2006/wordprocessingDrawing" xmlns:w10="urn:schemas-microsoft-com:office:word" xmlns:w="http://schemas.openxmlformats.org/wordprocessingml/2006/main" xmlns:w14="http://schemas.microsoft.com/office/word/2010/wordml" xmlns:w15="http://schemas.microsoft.com/office/word/2012/wordml" xmlns:w16cex="http://schemas.microsoft.com/office/word/2018/wordml/cex" xmlns:w16cid="http://schemas.microsoft.com/office/word/2016/wordml/cid" xmlns:w16="http://schemas.microsoft.com/office/word/2018/wordml" xmlns:w16se="http://schemas.microsoft.com/office/word/2015/wordml/symex" xmlns:wpg="http://schemas.microsoft.com/office/word/2010/wordprocessingGroup" xmlns:wpi="http://schemas.microsoft.com/office/word/2010/wordprocessingInk" xmlns:wne="http://schemas.microsoft.com/office/word/2006/wordml" xmlns:wps="http://schemas.microsoft.com/office/word/2010/wordprocessingShape" mc:Ignorable="w14 w15 w16se w16cid w16 w16cex wp14">
+<w:numbering xmlns:wpc="http://schemas.microsoft.com/office/word/2010/wordprocessingCanvas" xmlns:cx="http://schemas.microsoft.com/office/drawing/2014/chartex" xmlns:cx1="http://schemas.microsoft.com/office/drawing/2015/9/8/chartex" xmlns:cx2="http://schemas.microsoft.com/office/drawing/2015/10/21/chartex" xmlns:cx3="http://schemas.microsoft.com/office/drawing/2016/5/9/chartex" xmlns:cx4="http://schemas.microsoft.com/office/drawing/2016/5/10/chartex" xmlns:cx5="http://schemas.microsoft.com/office/drawing/2016/5/11/chartex" xmlns:cx6="http://schemas.microsoft.com/office/drawing/2016/5/12/chartex" xmlns:cx7="http://schemas.microsoft.com/office/drawing/2016/5/13/chartex" xmlns:cx8="http://schemas.microsoft.com/office/drawing/2016/5/14/chartex" xmlns:mc="http://schemas.openxmlformats.org/markup-compatibility/2006" xmlns:aink="http://schemas.microsoft.com/office/drawing/2016/ink" xmlns:am3d="http://schemas.microsoft.com/office/drawing/2017/model3d" xmlns:o="urn:schemas-microsoft-com:office:office" xmlns:r="http://schemas.openxmlformats.org/officeDocument/2006/relationships" xmlns:m="http://schemas.openxmlformats.org/officeDocument/2006/math" xmlns:v="urn:schemas-microsoft-com:vml" xmlns:wp14="http://schemas.microsoft.com/office/word/2010/wordprocessingDrawing" xmlns:wp="http://schemas.openxmlformats.org/drawingml/2006/wordprocessingDrawing" xmlns:w10="urn:schemas-microsoft-com:office:word" xmlns:w="http://schemas.openxmlformats.org/wordprocessingml/2006/main" xmlns:w14="http://schemas.microsoft.com/office/word/2010/wordml" xmlns:w15="http://schemas.microsoft.com/office/word/2012/wordml" xmlns:w16cex="http://schemas.microsoft.com/office/word/2018/wordml/cex" xmlns:w16cid="http://schemas.microsoft.com/office/word/2016/wordml/cid" xmlns:w16="http://schemas.microsoft.com/office/word/2018/wordml" xmlns:w16sdtdh="http://schemas.microsoft.com/office/word/2020/wordml/sdtdatahash" xmlns:w16se="http://schemas.microsoft.com/office/word/2015/wordml/symex" xmlns:wpg="http://schemas.microsoft.com/office/word/2010/wordprocessingGroup" xmlns:wpi="http://schemas.microsoft.com/office/word/2010/wordprocessingInk" xmlns:wne="http://schemas.microsoft.com/office/word/2006/wordml" xmlns:wps="http://schemas.microsoft.com/office/word/2010/wordprocessingShape" mc:Ignorable="w14 w15 w16se w16cid w16 w16cex w16sdtdh wp14">
   <w:abstractNum w:abstractNumId="0" w15:restartNumberingAfterBreak="0">
     <w:nsid w:val="058310AB"/>
     <w:multiLevelType w:val="hybridMultilevel"/>
@@ -9440,7 +9699,7 @@
 </file>
 
 <file path=word/people.xml><?xml version="1.0" encoding="utf-8"?>
-<w15:people xmlns:wpc="http://schemas.microsoft.com/office/word/2010/wordprocessingCanvas" xmlns:cx="http://schemas.microsoft.com/office/drawing/2014/chartex" xmlns:cx1="http://schemas.microsoft.com/office/drawing/2015/9/8/chartex" xmlns:cx2="http://schemas.microsoft.com/office/drawing/2015/10/21/chartex" xmlns:cx3="http://schemas.microsoft.com/office/drawing/2016/5/9/chartex" xmlns:cx4="http://schemas.microsoft.com/office/drawing/2016/5/10/chartex" xmlns:cx5="http://schemas.microsoft.com/office/drawing/2016/5/11/chartex" xmlns:cx6="http://schemas.microsoft.com/office/drawing/2016/5/12/chartex" xmlns:cx7="http://schemas.microsoft.com/office/drawing/2016/5/13/chartex" xmlns:cx8="http://schemas.microsoft.com/office/drawing/2016/5/14/chartex" xmlns:mc="http://schemas.openxmlformats.org/markup-compatibility/2006" xmlns:aink="http://schemas.microsoft.com/office/drawing/2016/ink" xmlns:am3d="http://schemas.microsoft.com/office/drawing/2017/model3d" xmlns:o="urn:schemas-microsoft-com:office:office" xmlns:r="http://schemas.openxmlformats.org/officeDocument/2006/relationships" xmlns:m="http://schemas.openxmlformats.org/officeDocument/2006/math" xmlns:v="urn:schemas-microsoft-com:vml" xmlns:wp14="http://schemas.microsoft.com/office/word/2010/wordprocessingDrawing" xmlns:wp="http://schemas.openxmlformats.org/drawingml/2006/wordprocessingDrawing" xmlns:w10="urn:schemas-microsoft-com:office:word" xmlns:w="http://schemas.openxmlformats.org/wordprocessingml/2006/main" xmlns:w14="http://schemas.microsoft.com/office/word/2010/wordml" xmlns:w15="http://schemas.microsoft.com/office/word/2012/wordml" xmlns:w16cex="http://schemas.microsoft.com/office/word/2018/wordml/cex" xmlns:w16cid="http://schemas.microsoft.com/office/word/2016/wordml/cid" xmlns:w16="http://schemas.microsoft.com/office/word/2018/wordml" xmlns:w16se="http://schemas.microsoft.com/office/word/2015/wordml/symex" xmlns:wpg="http://schemas.microsoft.com/office/word/2010/wordprocessingGroup" xmlns:wpi="http://schemas.microsoft.com/office/word/2010/wordprocessingInk" xmlns:wne="http://schemas.microsoft.com/office/word/2006/wordml" xmlns:wps="http://schemas.microsoft.com/office/word/2010/wordprocessingShape" mc:Ignorable="w14 w15 w16se w16cid w16 w16cex wp14">
+<w15:people xmlns:wpc="http://schemas.microsoft.com/office/word/2010/wordprocessingCanvas" xmlns:cx="http://schemas.microsoft.com/office/drawing/2014/chartex" xmlns:cx1="http://schemas.microsoft.com/office/drawing/2015/9/8/chartex" xmlns:cx2="http://schemas.microsoft.com/office/drawing/2015/10/21/chartex" xmlns:cx3="http://schemas.microsoft.com/office/drawing/2016/5/9/chartex" xmlns:cx4="http://schemas.microsoft.com/office/drawing/2016/5/10/chartex" xmlns:cx5="http://schemas.microsoft.com/office/drawing/2016/5/11/chartex" xmlns:cx6="http://schemas.microsoft.com/office/drawing/2016/5/12/chartex" xmlns:cx7="http://schemas.microsoft.com/office/drawing/2016/5/13/chartex" xmlns:cx8="http://schemas.microsoft.com/office/drawing/2016/5/14/chartex" xmlns:mc="http://schemas.openxmlformats.org/markup-compatibility/2006" xmlns:aink="http://schemas.microsoft.com/office/drawing/2016/ink" xmlns:am3d="http://schemas.microsoft.com/office/drawing/2017/model3d" xmlns:o="urn:schemas-microsoft-com:office:office" xmlns:r="http://schemas.openxmlformats.org/officeDocument/2006/relationships" xmlns:m="http://schemas.openxmlformats.org/officeDocument/2006/math" xmlns:v="urn:schemas-microsoft-com:vml" xmlns:wp14="http://schemas.microsoft.com/office/word/2010/wordprocessingDrawing" xmlns:wp="http://schemas.openxmlformats.org/drawingml/2006/wordprocessingDrawing" xmlns:w10="urn:schemas-microsoft-com:office:word" xmlns:w="http://schemas.openxmlformats.org/wordprocessingml/2006/main" xmlns:w14="http://schemas.microsoft.com/office/word/2010/wordml" xmlns:w15="http://schemas.microsoft.com/office/word/2012/wordml" xmlns:w16cex="http://schemas.microsoft.com/office/word/2018/wordml/cex" xmlns:w16cid="http://schemas.microsoft.com/office/word/2016/wordml/cid" xmlns:w16="http://schemas.microsoft.com/office/word/2018/wordml" xmlns:w16sdtdh="http://schemas.microsoft.com/office/word/2020/wordml/sdtdatahash" xmlns:w16se="http://schemas.microsoft.com/office/word/2015/wordml/symex" xmlns:wpg="http://schemas.microsoft.com/office/word/2010/wordprocessingGroup" xmlns:wpi="http://schemas.microsoft.com/office/word/2010/wordprocessingInk" xmlns:wne="http://schemas.microsoft.com/office/word/2006/wordml" xmlns:wps="http://schemas.microsoft.com/office/word/2010/wordprocessingShape" mc:Ignorable="w14 w15 w16se w16cid w16 w16cex w16sdtdh wp14">
   <w15:person w15:author="Microsoft Office User">
     <w15:presenceInfo w15:providerId="None" w15:userId="Microsoft Office User"/>
   </w15:person>
@@ -9448,7 +9707,7 @@
 </file>
 
 <file path=word/styles.xml><?xml version="1.0" encoding="utf-8"?>
-<w:styles xmlns:mc="http://schemas.openxmlformats.org/markup-compatibility/2006" xmlns:r="http://schemas.openxmlformats.org/officeDocument/2006/relationships" xmlns:w="http://schemas.openxmlformats.org/wordprocessingml/2006/main" xmlns:w14="http://schemas.microsoft.com/office/word/2010/wordml" xmlns:w15="http://schemas.microsoft.com/office/word/2012/wordml" xmlns:w16cex="http://schemas.microsoft.com/office/word/2018/wordml/cex" xmlns:w16cid="http://schemas.microsoft.com/office/word/2016/wordml/cid" xmlns:w16="http://schemas.microsoft.com/office/word/2018/wordml" xmlns:w16se="http://schemas.microsoft.com/office/word/2015/wordml/symex" mc:Ignorable="w14 w15 w16se w16cid w16 w16cex">
+<w:styles xmlns:mc="http://schemas.openxmlformats.org/markup-compatibility/2006" xmlns:r="http://schemas.openxmlformats.org/officeDocument/2006/relationships" xmlns:w="http://schemas.openxmlformats.org/wordprocessingml/2006/main" xmlns:w14="http://schemas.microsoft.com/office/word/2010/wordml" xmlns:w15="http://schemas.microsoft.com/office/word/2012/wordml" xmlns:w16cex="http://schemas.microsoft.com/office/word/2018/wordml/cex" xmlns:w16cid="http://schemas.microsoft.com/office/word/2016/wordml/cid" xmlns:w16="http://schemas.microsoft.com/office/word/2018/wordml" xmlns:w16sdtdh="http://schemas.microsoft.com/office/word/2020/wordml/sdtdatahash" xmlns:w16se="http://schemas.microsoft.com/office/word/2015/wordml/symex" mc:Ignorable="w14 w15 w16se w16cid w16 w16cex w16sdtdh">
   <w:docDefaults>
     <w:rPrDefault>
       <w:rPr>
